--- a/manual/Documentacion del Sisterma de Tiempo de MCS.docx
+++ b/manual/Documentacion del Sisterma de Tiempo de MCS.docx
@@ -4,39 +4,137 @@
   <w:body>
     <w:p>
       <w:pPr>
-        <w:jc w:val="both"/>
-        <w:rPr>
-          <w:lang w:val="es-ES"/>
-        </w:rPr>
-      </w:pPr>
-      <w:proofErr w:type="spellStart"/>
-      <w:r>
-        <w:rPr>
-          <w:lang w:val="es-ES"/>
-        </w:rPr>
-        <w:t>Documentacion</w:t>
-      </w:r>
-      <w:proofErr w:type="spellEnd"/>
-      <w:r>
-        <w:rPr>
+        <w:pStyle w:val="Ttulo"/>
+        <w:jc w:val="center"/>
+        <w:rPr>
+          <w:b/>
+          <w:bCs/>
+          <w:lang w:val="es-ES"/>
+        </w:rPr>
+      </w:pPr>
+    </w:p>
+    <w:p>
+      <w:pPr>
+        <w:pStyle w:val="Ttulo"/>
+        <w:jc w:val="center"/>
+        <w:rPr>
+          <w:b/>
+          <w:bCs/>
+          <w:lang w:val="es-ES"/>
+        </w:rPr>
+      </w:pPr>
+    </w:p>
+    <w:p>
+      <w:pPr>
+        <w:pStyle w:val="Ttulo"/>
+        <w:jc w:val="center"/>
+        <w:rPr>
+          <w:b/>
+          <w:bCs/>
+          <w:lang w:val="es-ES"/>
+        </w:rPr>
+      </w:pPr>
+    </w:p>
+    <w:p>
+      <w:pPr>
+        <w:pStyle w:val="Ttulo"/>
+        <w:jc w:val="center"/>
+        <w:rPr>
+          <w:b/>
+          <w:bCs/>
+          <w:lang w:val="es-ES"/>
+        </w:rPr>
+      </w:pPr>
+    </w:p>
+    <w:p>
+      <w:pPr>
+        <w:pStyle w:val="Ttulo"/>
+        <w:jc w:val="center"/>
+        <w:rPr>
+          <w:b/>
+          <w:bCs/>
+          <w:lang w:val="es-ES"/>
+        </w:rPr>
+      </w:pPr>
+    </w:p>
+    <w:p>
+      <w:pPr>
+        <w:pStyle w:val="Ttulo"/>
+        <w:jc w:val="center"/>
+        <w:rPr>
+          <w:b/>
+          <w:bCs/>
+          <w:lang w:val="es-ES"/>
+        </w:rPr>
+      </w:pPr>
+    </w:p>
+    <w:p>
+      <w:pPr>
+        <w:pStyle w:val="Ttulo"/>
+        <w:jc w:val="center"/>
+        <w:rPr>
+          <w:b/>
+          <w:bCs/>
+          <w:lang w:val="es-ES"/>
+        </w:rPr>
+      </w:pPr>
+    </w:p>
+    <w:p>
+      <w:pPr>
+        <w:pStyle w:val="Ttulo"/>
+        <w:jc w:val="center"/>
+        <w:rPr>
+          <w:b/>
+          <w:bCs/>
+          <w:lang w:val="es-ES"/>
+        </w:rPr>
+      </w:pPr>
+      <w:r>
+        <w:rPr>
+          <w:b/>
+          <w:bCs/>
+          <w:lang w:val="es-ES"/>
+        </w:rPr>
+        <w:t>Documentación</w:t>
+      </w:r>
+      <w:r>
+        <w:rPr>
+          <w:b/>
+          <w:bCs/>
           <w:lang w:val="es-ES"/>
         </w:rPr>
         <w:t xml:space="preserve"> del </w:t>
       </w:r>
-      <w:proofErr w:type="spellStart"/>
-      <w:r>
-        <w:rPr>
-          <w:lang w:val="es-ES"/>
-        </w:rPr>
-        <w:t>Sisterma</w:t>
-      </w:r>
-      <w:proofErr w:type="spellEnd"/>
-      <w:r>
-        <w:rPr>
+      <w:r>
+        <w:rPr>
+          <w:b/>
+          <w:bCs/>
+          <w:lang w:val="es-ES"/>
+        </w:rPr>
+        <w:t>Sistema</w:t>
+      </w:r>
+      <w:r>
+        <w:rPr>
+          <w:b/>
+          <w:bCs/>
           <w:lang w:val="es-ES"/>
         </w:rPr>
         <w:t xml:space="preserve"> de Tiempo de MCS</w:t>
       </w:r>
+    </w:p>
+    <w:p>
+      <w:pPr>
+        <w:rPr>
+          <w:lang w:val="es-ES"/>
+        </w:rPr>
+      </w:pPr>
+    </w:p>
+    <w:p>
+      <w:pPr>
+        <w:rPr>
+          <w:lang w:val="es-ES"/>
+        </w:rPr>
+      </w:pPr>
     </w:p>
     <w:p>
       <w:pPr>
@@ -110,14 +208,12 @@
         </w:rPr>
         <w:t xml:space="preserve">los </w:t>
       </w:r>
-      <w:proofErr w:type="gramStart"/>
-      <w:r>
-        <w:rPr>
-          <w:lang w:val="es-ES"/>
-        </w:rPr>
-        <w:t>proyectos .</w:t>
-      </w:r>
-      <w:proofErr w:type="gramEnd"/>
+      <w:r>
+        <w:rPr>
+          <w:lang w:val="es-ES"/>
+        </w:rPr>
+        <w:t>proyectos.</w:t>
+      </w:r>
       <w:r>
         <w:rPr>
           <w:lang w:val="es-ES"/>
@@ -136,7 +232,31 @@
         <w:rPr>
           <w:lang w:val="es-ES"/>
         </w:rPr>
-        <w:t>En este manual, encontrarás instrucciones detalladas sobre cómo iniciar sesión en el sistema, registrar tus horas trabajadas, asignarlas a proyectos específicos, generar informes y mucho más. Además, te proporcionaremos consejos útiles y mejores prácticas para aprovechar al máximo todas las funcionalidades que ofrece el sistema.</w:t>
+        <w:t xml:space="preserve">En este manual, encontrarás instrucciones detalladas sobre cómo iniciar sesión en el sistema, registrar tus horas trabajadas, asignarlas a proyectos específicos, </w:t>
+      </w:r>
+      <w:r>
+        <w:rPr>
+          <w:lang w:val="es-ES"/>
+        </w:rPr>
+        <w:t xml:space="preserve">visualizar </w:t>
+      </w:r>
+      <w:r>
+        <w:rPr>
+          <w:lang w:val="es-ES"/>
+        </w:rPr>
+        <w:t>informe</w:t>
+      </w:r>
+      <w:r>
+        <w:rPr>
+          <w:lang w:val="es-ES"/>
+        </w:rPr>
+        <w:t>s</w:t>
+      </w:r>
+      <w:r>
+        <w:rPr>
+          <w:lang w:val="es-ES"/>
+        </w:rPr>
+        <w:t>. Además.</w:t>
       </w:r>
     </w:p>
     <w:p>
@@ -180,7 +300,7 @@
         </w:rPr>
         <w:t xml:space="preserve">Es una aplicación web que entra a través de la dirección </w:t>
       </w:r>
-      <w:hyperlink r:id="rId5" w:history="1">
+      <w:hyperlink r:id="rId7" w:history="1">
         <w:r>
           <w:rPr>
             <w:rStyle w:val="Hipervnculo"/>
@@ -227,6 +347,7 @@
       </w:pPr>
       <w:r>
         <w:rPr>
+          <w:noProof/>
           <w:lang w:val="es-ES"/>
         </w:rPr>
         <w:drawing>
@@ -245,7 +366,7 @@
                     <pic:cNvPicPr/>
                   </pic:nvPicPr>
                   <pic:blipFill>
-                    <a:blip r:embed="rId6"/>
+                    <a:blip r:embed="rId8"/>
                     <a:stretch>
                       <a:fillRect/>
                     </a:stretch>
@@ -399,7 +520,7 @@
                     <pic:cNvPicPr/>
                   </pic:nvPicPr>
                   <pic:blipFill>
-                    <a:blip r:embed="rId7" cstate="print">
+                    <a:blip r:embed="rId9" cstate="print">
                       <a:extLst>
                         <a:ext uri="{28A0092B-C50C-407E-A947-70E740481C1C}">
                           <a14:useLocalDpi xmlns:a14="http://schemas.microsoft.com/office/drawing/2010/main" val="0"/>
@@ -483,21 +604,7 @@
         <w:rPr>
           <w:lang w:val="es-ES"/>
         </w:rPr>
-        <w:t xml:space="preserve">Esta información esta atada al usuario que </w:t>
-      </w:r>
-      <w:proofErr w:type="spellStart"/>
-      <w:r>
-        <w:rPr>
-          <w:lang w:val="es-ES"/>
-        </w:rPr>
-        <w:t>esta</w:t>
-      </w:r>
-      <w:proofErr w:type="spellEnd"/>
-      <w:r>
-        <w:rPr>
-          <w:lang w:val="es-ES"/>
-        </w:rPr>
-        <w:t xml:space="preserve"> ingresando al sistema</w:t>
+        <w:t>Esta información esta atada al usuario que esta ingresando al sistema</w:t>
       </w:r>
     </w:p>
     <w:p>
@@ -607,21 +714,7 @@
         <w:rPr>
           <w:lang w:val="es-ES"/>
         </w:rPr>
-        <w:t xml:space="preserve">En la sección de contenido es donde se </w:t>
-      </w:r>
-      <w:proofErr w:type="gramStart"/>
-      <w:r>
-        <w:rPr>
-          <w:lang w:val="es-ES"/>
-        </w:rPr>
-        <w:t>mostrara</w:t>
-      </w:r>
-      <w:proofErr w:type="gramEnd"/>
-      <w:r>
-        <w:rPr>
-          <w:lang w:val="es-ES"/>
-        </w:rPr>
-        <w:t xml:space="preserve"> todos los formularios de acuerdo a la sección que este solicitando. Inicialmente siempre iniciara en la sección de carga de horas.</w:t>
+        <w:t>En la sección de contenido es donde se mostrara todos los formularios de acuerdo a la sección que este solicitando. Inicialmente siempre iniciara en la sección de carga de horas.</w:t>
       </w:r>
     </w:p>
     <w:p>
@@ -691,6 +784,7 @@
       </w:pPr>
       <w:r>
         <w:rPr>
+          <w:noProof/>
           <w:lang w:val="es-ES"/>
         </w:rPr>
         <w:lastRenderedPageBreak/>
@@ -710,7 +804,7 @@
                     <pic:cNvPicPr/>
                   </pic:nvPicPr>
                   <pic:blipFill>
-                    <a:blip r:embed="rId8"/>
+                    <a:blip r:embed="rId10"/>
                     <a:stretch>
                       <a:fillRect/>
                     </a:stretch>
@@ -754,6 +848,7 @@
       </w:pPr>
       <w:r>
         <w:rPr>
+          <w:noProof/>
           <w:lang w:val="es-ES"/>
         </w:rPr>
         <w:drawing>
@@ -772,7 +867,7 @@
                     <pic:cNvPicPr/>
                   </pic:nvPicPr>
                   <pic:blipFill>
-                    <a:blip r:embed="rId9"/>
+                    <a:blip r:embed="rId11"/>
                     <a:stretch>
                       <a:fillRect/>
                     </a:stretch>
@@ -988,7 +1083,6 @@
         <w:rPr>
           <w:lang w:val="es-ES"/>
         </w:rPr>
-        <w:lastRenderedPageBreak/>
         <w:t>Después de realizar la carga de la actividad podrá ver el resumen de la data cargada</w:t>
       </w:r>
     </w:p>
@@ -1001,6 +1095,7 @@
       </w:pPr>
       <w:r>
         <w:rPr>
+          <w:noProof/>
           <w:lang w:val="es-ES"/>
         </w:rPr>
         <w:drawing>
@@ -1019,7 +1114,7 @@
                     <pic:cNvPicPr/>
                   </pic:nvPicPr>
                   <pic:blipFill>
-                    <a:blip r:embed="rId10"/>
+                    <a:blip r:embed="rId12"/>
                     <a:stretch>
                       <a:fillRect/>
                     </a:stretch>
@@ -1135,6 +1230,7 @@
       </w:pPr>
       <w:r>
         <w:rPr>
+          <w:noProof/>
           <w:lang w:val="es-ES"/>
         </w:rPr>
         <w:drawing>
@@ -1153,7 +1249,7 @@
                     <pic:cNvPicPr/>
                   </pic:nvPicPr>
                   <pic:blipFill>
-                    <a:blip r:embed="rId11"/>
+                    <a:blip r:embed="rId13"/>
                     <a:stretch>
                       <a:fillRect/>
                     </a:stretch>
@@ -1185,32 +1281,19 @@
         <w:rPr>
           <w:lang w:val="es-ES"/>
         </w:rPr>
-        <w:t xml:space="preserve">Al hacer </w:t>
-      </w:r>
-      <w:proofErr w:type="spellStart"/>
-      <w:r>
-        <w:rPr>
-          <w:lang w:val="es-ES"/>
-        </w:rPr>
-        <w:t>click</w:t>
-      </w:r>
-      <w:proofErr w:type="spellEnd"/>
-      <w:r>
-        <w:rPr>
-          <w:lang w:val="es-ES"/>
-        </w:rPr>
-        <w:t xml:space="preserve"> en esa opción tendrá una vista consolidada por cada trabajador con el total de horas Nuevas, Rechazad y Aprobadas.</w:t>
-      </w:r>
-    </w:p>
-    <w:p>
-      <w:pPr>
-        <w:jc w:val="both"/>
-        <w:rPr>
-          <w:lang w:val="es-ES"/>
-        </w:rPr>
-      </w:pPr>
-      <w:r>
-        <w:rPr>
+        <w:t>Al hacer click en esa opción tendrá una vista consolidada por cada trabajador con el total de horas Nuevas, Rechazad y Aprobadas.</w:t>
+      </w:r>
+    </w:p>
+    <w:p>
+      <w:pPr>
+        <w:jc w:val="both"/>
+        <w:rPr>
+          <w:lang w:val="es-ES"/>
+        </w:rPr>
+      </w:pPr>
+      <w:r>
+        <w:rPr>
+          <w:noProof/>
           <w:lang w:val="es-ES"/>
         </w:rPr>
         <w:drawing>
@@ -1229,7 +1312,7 @@
                     <pic:cNvPicPr/>
                   </pic:nvPicPr>
                   <pic:blipFill>
-                    <a:blip r:embed="rId12"/>
+                    <a:blip r:embed="rId14"/>
                     <a:stretch>
                       <a:fillRect/>
                     </a:stretch>
@@ -1287,6 +1370,8 @@
       </w:pPr>
     </w:p>
     <w:sectPr>
+      <w:headerReference w:type="default" r:id="rId15"/>
+      <w:footerReference w:type="default" r:id="rId16"/>
       <w:pgSz w:w="12240" w:h="15840"/>
       <w:pgMar w:top="1417" w:right="1701" w:bottom="1417" w:left="1701" w:header="708" w:footer="708" w:gutter="0"/>
       <w:cols w:space="708"/>
@@ -1294,6 +1379,144 @@
     </w:sectPr>
   </w:body>
 </w:document>
+</file>
+
+<file path=word/endnotes.xml><?xml version="1.0" encoding="utf-8"?>
+<w:endnotes xmlns:wpc="http://schemas.microsoft.com/office/word/2010/wordprocessingCanvas" xmlns:cx="http://schemas.microsoft.com/office/drawing/2014/chartex" xmlns:cx1="http://schemas.microsoft.com/office/drawing/2015/9/8/chartex" xmlns:cx2="http://schemas.microsoft.com/office/drawing/2015/10/21/chartex" xmlns:cx3="http://schemas.microsoft.com/office/drawing/2016/5/9/chartex" xmlns:cx4="http://schemas.microsoft.com/office/drawing/2016/5/10/chartex" xmlns:cx5="http://schemas.microsoft.com/office/drawing/2016/5/11/chartex" xmlns:cx6="http://schemas.microsoft.com/office/drawing/2016/5/12/chartex" xmlns:cx7="http://schemas.microsoft.com/office/drawing/2016/5/13/chartex" xmlns:cx8="http://schemas.microsoft.com/office/drawing/2016/5/14/chartex" xmlns:mc="http://schemas.openxmlformats.org/markup-compatibility/2006" xmlns:aink="http://schemas.microsoft.com/office/drawing/2016/ink" xmlns:am3d="http://schemas.microsoft.com/office/drawing/2017/model3d" xmlns:o="urn:schemas-microsoft-com:office:office" xmlns:oel="http://schemas.microsoft.com/office/2019/extlst" xmlns:r="http://schemas.openxmlformats.org/officeDocument/2006/relationships" xmlns:m="http://schemas.openxmlformats.org/officeDocument/2006/math" xmlns:v="urn:schemas-microsoft-com:vml" xmlns:wp14="http://schemas.microsoft.com/office/word/2010/wordprocessingDrawing" xmlns:wp="http://schemas.openxmlformats.org/drawingml/2006/wordprocessingDrawing" xmlns:w10="urn:schemas-microsoft-com:office:word" xmlns:w="http://schemas.openxmlformats.org/wordprocessingml/2006/main" xmlns:w14="http://schemas.microsoft.com/office/word/2010/wordml" xmlns:w15="http://schemas.microsoft.com/office/word/2012/wordml" xmlns:w16cex="http://schemas.microsoft.com/office/word/2018/wordml/cex" xmlns:w16cid="http://schemas.microsoft.com/office/word/2016/wordml/cid" xmlns:w16="http://schemas.microsoft.com/office/word/2018/wordml" xmlns:w16du="http://schemas.microsoft.com/office/word/2023/wordml/word16du" xmlns:w16sdtdh="http://schemas.microsoft.com/office/word/2020/wordml/sdtdatahash" xmlns:w16se="http://schemas.microsoft.com/office/word/2015/wordml/symex" xmlns:wpg="http://schemas.microsoft.com/office/word/2010/wordprocessingGroup" xmlns:wpi="http://schemas.microsoft.com/office/word/2010/wordprocessingInk" xmlns:wne="http://schemas.microsoft.com/office/word/2006/wordml" xmlns:wps="http://schemas.microsoft.com/office/word/2010/wordprocessingShape" mc:Ignorable="w14 w15 w16se w16cid w16 w16cex w16sdtdh w16du wp14">
+  <w:endnote w:type="separator" w:id="-1">
+    <w:p>
+      <w:pPr>
+        <w:spacing w:after="0" w:line="240" w:lineRule="auto"/>
+      </w:pPr>
+      <w:r>
+        <w:separator/>
+      </w:r>
+    </w:p>
+  </w:endnote>
+  <w:endnote w:type="continuationSeparator" w:id="0">
+    <w:p>
+      <w:pPr>
+        <w:spacing w:after="0" w:line="240" w:lineRule="auto"/>
+      </w:pPr>
+      <w:r>
+        <w:continuationSeparator/>
+      </w:r>
+    </w:p>
+  </w:endnote>
+</w:endnotes>
+</file>
+
+<file path=word/footer1.xml><?xml version="1.0" encoding="utf-8"?>
+<w:ftr xmlns:wpc="http://schemas.microsoft.com/office/word/2010/wordprocessingCanvas" xmlns:cx="http://schemas.microsoft.com/office/drawing/2014/chartex" xmlns:cx1="http://schemas.microsoft.com/office/drawing/2015/9/8/chartex" xmlns:cx2="http://schemas.microsoft.com/office/drawing/2015/10/21/chartex" xmlns:cx3="http://schemas.microsoft.com/office/drawing/2016/5/9/chartex" xmlns:cx4="http://schemas.microsoft.com/office/drawing/2016/5/10/chartex" xmlns:cx5="http://schemas.microsoft.com/office/drawing/2016/5/11/chartex" xmlns:cx6="http://schemas.microsoft.com/office/drawing/2016/5/12/chartex" xmlns:cx7="http://schemas.microsoft.com/office/drawing/2016/5/13/chartex" xmlns:cx8="http://schemas.microsoft.com/office/drawing/2016/5/14/chartex" xmlns:mc="http://schemas.openxmlformats.org/markup-compatibility/2006" xmlns:aink="http://schemas.microsoft.com/office/drawing/2016/ink" xmlns:am3d="http://schemas.microsoft.com/office/drawing/2017/model3d" xmlns:o="urn:schemas-microsoft-com:office:office" xmlns:oel="http://schemas.microsoft.com/office/2019/extlst" xmlns:r="http://schemas.openxmlformats.org/officeDocument/2006/relationships" xmlns:m="http://schemas.openxmlformats.org/officeDocument/2006/math" xmlns:v="urn:schemas-microsoft-com:vml" xmlns:wp14="http://schemas.microsoft.com/office/word/2010/wordprocessingDrawing" xmlns:wp="http://schemas.openxmlformats.org/drawingml/2006/wordprocessingDrawing" xmlns:w10="urn:schemas-microsoft-com:office:word" xmlns:w="http://schemas.openxmlformats.org/wordprocessingml/2006/main" xmlns:w14="http://schemas.microsoft.com/office/word/2010/wordml" xmlns:w15="http://schemas.microsoft.com/office/word/2012/wordml" xmlns:w16cex="http://schemas.microsoft.com/office/word/2018/wordml/cex" xmlns:w16cid="http://schemas.microsoft.com/office/word/2016/wordml/cid" xmlns:w16="http://schemas.microsoft.com/office/word/2018/wordml" xmlns:w16du="http://schemas.microsoft.com/office/word/2023/wordml/word16du" xmlns:w16sdtdh="http://schemas.microsoft.com/office/word/2020/wordml/sdtdatahash" xmlns:w16se="http://schemas.microsoft.com/office/word/2015/wordml/symex" xmlns:wpg="http://schemas.microsoft.com/office/word/2010/wordprocessingGroup" xmlns:wpi="http://schemas.microsoft.com/office/word/2010/wordprocessingInk" xmlns:wne="http://schemas.microsoft.com/office/word/2006/wordml" xmlns:wps="http://schemas.microsoft.com/office/word/2010/wordprocessingShape" mc:Ignorable="w14 w15 w16se w16cid w16 w16cex w16sdtdh w16du wp14">
+  <w:p>
+    <w:pPr>
+      <w:pStyle w:val="Piedepgina"/>
+      <w:pBdr>
+        <w:bottom w:val="single" w:sz="12" w:space="1" w:color="auto"/>
+      </w:pBdr>
+      <w:rPr>
+        <w:lang w:val="es-ES"/>
+      </w:rPr>
+    </w:pPr>
+  </w:p>
+  <w:p>
+    <w:pPr>
+      <w:pStyle w:val="Piedepgina"/>
+      <w:rPr>
+        <w:lang w:val="es-ES"/>
+      </w:rPr>
+    </w:pPr>
+  </w:p>
+</w:ftr>
+</file>
+
+<file path=word/footnotes.xml><?xml version="1.0" encoding="utf-8"?>
+<w:footnotes xmlns:wpc="http://schemas.microsoft.com/office/word/2010/wordprocessingCanvas" xmlns:cx="http://schemas.microsoft.com/office/drawing/2014/chartex" xmlns:cx1="http://schemas.microsoft.com/office/drawing/2015/9/8/chartex" xmlns:cx2="http://schemas.microsoft.com/office/drawing/2015/10/21/chartex" xmlns:cx3="http://schemas.microsoft.com/office/drawing/2016/5/9/chartex" xmlns:cx4="http://schemas.microsoft.com/office/drawing/2016/5/10/chartex" xmlns:cx5="http://schemas.microsoft.com/office/drawing/2016/5/11/chartex" xmlns:cx6="http://schemas.microsoft.com/office/drawing/2016/5/12/chartex" xmlns:cx7="http://schemas.microsoft.com/office/drawing/2016/5/13/chartex" xmlns:cx8="http://schemas.microsoft.com/office/drawing/2016/5/14/chartex" xmlns:mc="http://schemas.openxmlformats.org/markup-compatibility/2006" xmlns:aink="http://schemas.microsoft.com/office/drawing/2016/ink" xmlns:am3d="http://schemas.microsoft.com/office/drawing/2017/model3d" xmlns:o="urn:schemas-microsoft-com:office:office" xmlns:oel="http://schemas.microsoft.com/office/2019/extlst" xmlns:r="http://schemas.openxmlformats.org/officeDocument/2006/relationships" xmlns:m="http://schemas.openxmlformats.org/officeDocument/2006/math" xmlns:v="urn:schemas-microsoft-com:vml" xmlns:wp14="http://schemas.microsoft.com/office/word/2010/wordprocessingDrawing" xmlns:wp="http://schemas.openxmlformats.org/drawingml/2006/wordprocessingDrawing" xmlns:w10="urn:schemas-microsoft-com:office:word" xmlns:w="http://schemas.openxmlformats.org/wordprocessingml/2006/main" xmlns:w14="http://schemas.microsoft.com/office/word/2010/wordml" xmlns:w15="http://schemas.microsoft.com/office/word/2012/wordml" xmlns:w16cex="http://schemas.microsoft.com/office/word/2018/wordml/cex" xmlns:w16cid="http://schemas.microsoft.com/office/word/2016/wordml/cid" xmlns:w16="http://schemas.microsoft.com/office/word/2018/wordml" xmlns:w16du="http://schemas.microsoft.com/office/word/2023/wordml/word16du" xmlns:w16sdtdh="http://schemas.microsoft.com/office/word/2020/wordml/sdtdatahash" xmlns:w16se="http://schemas.microsoft.com/office/word/2015/wordml/symex" xmlns:wpg="http://schemas.microsoft.com/office/word/2010/wordprocessingGroup" xmlns:wpi="http://schemas.microsoft.com/office/word/2010/wordprocessingInk" xmlns:wne="http://schemas.microsoft.com/office/word/2006/wordml" xmlns:wps="http://schemas.microsoft.com/office/word/2010/wordprocessingShape" mc:Ignorable="w14 w15 w16se w16cid w16 w16cex w16sdtdh w16du wp14">
+  <w:footnote w:type="separator" w:id="-1">
+    <w:p>
+      <w:pPr>
+        <w:spacing w:after="0" w:line="240" w:lineRule="auto"/>
+      </w:pPr>
+      <w:r>
+        <w:separator/>
+      </w:r>
+    </w:p>
+  </w:footnote>
+  <w:footnote w:type="continuationSeparator" w:id="0">
+    <w:p>
+      <w:pPr>
+        <w:spacing w:after="0" w:line="240" w:lineRule="auto"/>
+      </w:pPr>
+      <w:r>
+        <w:continuationSeparator/>
+      </w:r>
+    </w:p>
+  </w:footnote>
+</w:footnotes>
+</file>
+
+<file path=word/header1.xml><?xml version="1.0" encoding="utf-8"?>
+<w:hdr xmlns:wpc="http://schemas.microsoft.com/office/word/2010/wordprocessingCanvas" xmlns:cx="http://schemas.microsoft.com/office/drawing/2014/chartex" xmlns:cx1="http://schemas.microsoft.com/office/drawing/2015/9/8/chartex" xmlns:cx2="http://schemas.microsoft.com/office/drawing/2015/10/21/chartex" xmlns:cx3="http://schemas.microsoft.com/office/drawing/2016/5/9/chartex" xmlns:cx4="http://schemas.microsoft.com/office/drawing/2016/5/10/chartex" xmlns:cx5="http://schemas.microsoft.com/office/drawing/2016/5/11/chartex" xmlns:cx6="http://schemas.microsoft.com/office/drawing/2016/5/12/chartex" xmlns:cx7="http://schemas.microsoft.com/office/drawing/2016/5/13/chartex" xmlns:cx8="http://schemas.microsoft.com/office/drawing/2016/5/14/chartex" xmlns:mc="http://schemas.openxmlformats.org/markup-compatibility/2006" xmlns:aink="http://schemas.microsoft.com/office/drawing/2016/ink" xmlns:am3d="http://schemas.microsoft.com/office/drawing/2017/model3d" xmlns:o="urn:schemas-microsoft-com:office:office" xmlns:oel="http://schemas.microsoft.com/office/2019/extlst" xmlns:r="http://schemas.openxmlformats.org/officeDocument/2006/relationships" xmlns:m="http://schemas.openxmlformats.org/officeDocument/2006/math" xmlns:v="urn:schemas-microsoft-com:vml" xmlns:wp14="http://schemas.microsoft.com/office/word/2010/wordprocessingDrawing" xmlns:wp="http://schemas.openxmlformats.org/drawingml/2006/wordprocessingDrawing" xmlns:w10="urn:schemas-microsoft-com:office:word" xmlns:w="http://schemas.openxmlformats.org/wordprocessingml/2006/main" xmlns:w14="http://schemas.microsoft.com/office/word/2010/wordml" xmlns:w15="http://schemas.microsoft.com/office/word/2012/wordml" xmlns:w16cex="http://schemas.microsoft.com/office/word/2018/wordml/cex" xmlns:w16cid="http://schemas.microsoft.com/office/word/2016/wordml/cid" xmlns:w16="http://schemas.microsoft.com/office/word/2018/wordml" xmlns:w16du="http://schemas.microsoft.com/office/word/2023/wordml/word16du" xmlns:w16sdtdh="http://schemas.microsoft.com/office/word/2020/wordml/sdtdatahash" xmlns:w16se="http://schemas.microsoft.com/office/word/2015/wordml/symex" xmlns:wpg="http://schemas.microsoft.com/office/word/2010/wordprocessingGroup" xmlns:wpi="http://schemas.microsoft.com/office/word/2010/wordprocessingInk" xmlns:wne="http://schemas.microsoft.com/office/word/2006/wordml" xmlns:wps="http://schemas.microsoft.com/office/word/2010/wordprocessingShape" mc:Ignorable="w14 w15 w16se w16cid w16 w16cex w16sdtdh w16du wp14">
+  <w:p>
+    <w:pPr>
+      <w:pStyle w:val="Encabezado"/>
+      <w:pBdr>
+        <w:bottom w:val="single" w:sz="12" w:space="1" w:color="auto"/>
+      </w:pBdr>
+    </w:pPr>
+    <w:r>
+      <w:rPr>
+        <w:noProof/>
+      </w:rPr>
+      <w:drawing>
+        <wp:inline distT="0" distB="0" distL="0" distR="0">
+          <wp:extent cx="847725" cy="847725"/>
+          <wp:effectExtent l="0" t="0" r="9525" b="9525"/>
+          <wp:docPr id="580110516" name="Imagen 1"/>
+          <wp:cNvGraphicFramePr>
+            <a:graphicFrameLocks xmlns:a="http://schemas.openxmlformats.org/drawingml/2006/main" noChangeAspect="1"/>
+          </wp:cNvGraphicFramePr>
+          <a:graphic xmlns:a="http://schemas.openxmlformats.org/drawingml/2006/main">
+            <a:graphicData uri="http://schemas.openxmlformats.org/drawingml/2006/picture">
+              <pic:pic xmlns:pic="http://schemas.openxmlformats.org/drawingml/2006/picture">
+                <pic:nvPicPr>
+                  <pic:cNvPr id="580110516" name="Imagen 580110516"/>
+                  <pic:cNvPicPr/>
+                </pic:nvPicPr>
+                <pic:blipFill>
+                  <a:blip r:embed="rId1">
+                    <a:extLst>
+                      <a:ext uri="{28A0092B-C50C-407E-A947-70E740481C1C}">
+                        <a14:useLocalDpi xmlns:a14="http://schemas.microsoft.com/office/drawing/2010/main" val="0"/>
+                      </a:ext>
+                    </a:extLst>
+                  </a:blip>
+                  <a:stretch>
+                    <a:fillRect/>
+                  </a:stretch>
+                </pic:blipFill>
+                <pic:spPr>
+                  <a:xfrm>
+                    <a:off x="0" y="0"/>
+                    <a:ext cx="847830" cy="847830"/>
+                  </a:xfrm>
+                  <a:prstGeom prst="rect">
+                    <a:avLst/>
+                  </a:prstGeom>
+                </pic:spPr>
+              </pic:pic>
+            </a:graphicData>
+          </a:graphic>
+        </wp:inline>
+      </w:drawing>
+    </w:r>
+  </w:p>
+  <w:p>
+    <w:pPr>
+      <w:pStyle w:val="Encabezado"/>
+    </w:pPr>
+  </w:p>
+</w:hdr>
 </file>
 
 <file path=word/numbering.xml><?xml version="1.0" encoding="utf-8"?>
@@ -1889,6 +2112,84 @@
       <w:contextualSpacing/>
     </w:pPr>
   </w:style>
+  <w:style w:type="paragraph" w:styleId="Ttulo">
+    <w:name w:val="Title"/>
+    <w:basedOn w:val="Normal"/>
+    <w:next w:val="Normal"/>
+    <w:link w:val="TtuloCar"/>
+    <w:uiPriority w:val="10"/>
+    <w:qFormat/>
+    <w:rsid w:val="003A2AE1"/>
+    <w:pPr>
+      <w:spacing w:after="0" w:line="240" w:lineRule="auto"/>
+      <w:contextualSpacing/>
+    </w:pPr>
+    <w:rPr>
+      <w:rFonts w:asciiTheme="majorHAnsi" w:eastAsiaTheme="majorEastAsia" w:hAnsiTheme="majorHAnsi" w:cstheme="majorBidi"/>
+      <w:spacing w:val="-10"/>
+      <w:kern w:val="28"/>
+      <w:sz w:val="56"/>
+      <w:szCs w:val="56"/>
+    </w:rPr>
+  </w:style>
+  <w:style w:type="character" w:customStyle="1" w:styleId="TtuloCar">
+    <w:name w:val="Título Car"/>
+    <w:basedOn w:val="Fuentedeprrafopredeter"/>
+    <w:link w:val="Ttulo"/>
+    <w:uiPriority w:val="10"/>
+    <w:rsid w:val="003A2AE1"/>
+    <w:rPr>
+      <w:rFonts w:asciiTheme="majorHAnsi" w:eastAsiaTheme="majorEastAsia" w:hAnsiTheme="majorHAnsi" w:cstheme="majorBidi"/>
+      <w:spacing w:val="-10"/>
+      <w:kern w:val="28"/>
+      <w:sz w:val="56"/>
+      <w:szCs w:val="56"/>
+    </w:rPr>
+  </w:style>
+  <w:style w:type="paragraph" w:styleId="Encabezado">
+    <w:name w:val="header"/>
+    <w:basedOn w:val="Normal"/>
+    <w:link w:val="EncabezadoCar"/>
+    <w:uiPriority w:val="99"/>
+    <w:unhideWhenUsed/>
+    <w:rsid w:val="003A2AE1"/>
+    <w:pPr>
+      <w:tabs>
+        <w:tab w:val="center" w:pos="4419"/>
+        <w:tab w:val="right" w:pos="8838"/>
+      </w:tabs>
+      <w:spacing w:after="0" w:line="240" w:lineRule="auto"/>
+    </w:pPr>
+  </w:style>
+  <w:style w:type="character" w:customStyle="1" w:styleId="EncabezadoCar">
+    <w:name w:val="Encabezado Car"/>
+    <w:basedOn w:val="Fuentedeprrafopredeter"/>
+    <w:link w:val="Encabezado"/>
+    <w:uiPriority w:val="99"/>
+    <w:rsid w:val="003A2AE1"/>
+  </w:style>
+  <w:style w:type="paragraph" w:styleId="Piedepgina">
+    <w:name w:val="footer"/>
+    <w:basedOn w:val="Normal"/>
+    <w:link w:val="PiedepginaCar"/>
+    <w:uiPriority w:val="99"/>
+    <w:unhideWhenUsed/>
+    <w:rsid w:val="003A2AE1"/>
+    <w:pPr>
+      <w:tabs>
+        <w:tab w:val="center" w:pos="4419"/>
+        <w:tab w:val="right" w:pos="8838"/>
+      </w:tabs>
+      <w:spacing w:after="0" w:line="240" w:lineRule="auto"/>
+    </w:pPr>
+  </w:style>
+  <w:style w:type="character" w:customStyle="1" w:styleId="PiedepginaCar">
+    <w:name w:val="Pie de página Car"/>
+    <w:basedOn w:val="Fuentedeprrafopredeter"/>
+    <w:link w:val="Piedepgina"/>
+    <w:uiPriority w:val="99"/>
+    <w:rsid w:val="003A2AE1"/>
+  </w:style>
 </w:styles>
 </file>
 
